--- a/README.docx
+++ b/README.docx
@@ -4,13 +4,16 @@
   <w:body>
     <w:p>
       <w:r>
-        <w:t>Типа новы</w:t>
+        <w:t xml:space="preserve">Типа </w:t>
+      </w:r>
+      <w:r>
+        <w:t>второй</w:t>
+      </w:r>
+      <w:r>
+        <w:t xml:space="preserve"> проект.</w:t>
       </w:r>
       <w:bookmarkStart w:id="0" w:name="_GoBack"/>
       <w:bookmarkEnd w:id="0"/>
-      <w:r>
-        <w:t>й проект.</w:t>
-      </w:r>
     </w:p>
     <w:sectPr>
       <w:pgSz w:w="11906" w:h="16838"/>
